--- a/1 категория(ОТЛИЧНО)/1-15-я ч. 107 WORDS_GRAMM-CAN.docx
+++ b/1 категория(ОТЛИЧНО)/1-15-я ч. 107 WORDS_GRAMM-CAN.docx
@@ -244,14 +244,14 @@
         <w:rPr>
           <w:b/>
           <w:i/>
-          <w:color w:val="FFFFFF" w:themeColor="background1"/>
-        </w:rPr>
-      </w:pPr>
-      <w:r>
-        <w:rPr>
-          <w:b/>
-          <w:i/>
-          <w:color w:val="FFFFFF" w:themeColor="background1"/>
+          <w:color w:val="00B0F0"/>
+        </w:rPr>
+      </w:pPr>
+      <w:r>
+        <w:rPr>
+          <w:b/>
+          <w:i/>
+          <w:color w:val="00B0F0"/>
         </w:rPr>
         <w:t>1 УМСТВЕННУЮ ИЛИ ФИЗИЧЕСКУЮ СПОСОБНОСТЬ ЧТО-ТО СДЕЛАТЬ.</w:t>
       </w:r>
@@ -349,14 +349,14 @@
         <w:rPr>
           <w:b/>
           <w:i/>
-          <w:color w:val="FFFFFF" w:themeColor="background1"/>
-        </w:rPr>
-      </w:pPr>
-      <w:r>
-        <w:rPr>
-          <w:b/>
-          <w:i/>
-          <w:color w:val="FFFFFF" w:themeColor="background1"/>
+          <w:color w:val="00B0F0"/>
+        </w:rPr>
+      </w:pPr>
+      <w:r>
+        <w:rPr>
+          <w:b/>
+          <w:i/>
+          <w:color w:val="00B0F0"/>
         </w:rPr>
         <w:t>2 ОБЩЕПРИНЯТЫЕ УТВЕРЖДЕНИЯ</w:t>
       </w:r>
@@ -2753,14 +2753,14 @@
         <w:rPr>
           <w:b/>
           <w:i/>
-          <w:color w:val="FFFFFF" w:themeColor="background1"/>
-        </w:rPr>
-      </w:pPr>
-      <w:r>
-        <w:rPr>
-          <w:b/>
-          <w:i/>
-          <w:color w:val="FFFFFF" w:themeColor="background1"/>
+          <w:color w:val="00B0F0"/>
+        </w:rPr>
+      </w:pPr>
+      <w:r>
+        <w:rPr>
+          <w:b/>
+          <w:i/>
+          <w:color w:val="00B0F0"/>
         </w:rPr>
         <w:t>7 УДИВЛЕНИЕ, СОМНЕНИЕ, НЕДОВЕРИЕ.</w:t>
       </w:r>
@@ -3907,6 +3907,7 @@
           <w:i/>
           <w:color w:val="FF0000"/>
           <w:highlight w:val="black"/>
+          <w:lang w:val="en-US"/>
         </w:rPr>
       </w:pPr>
       <w:r>
@@ -3919,6 +3920,352 @@
         </w:rPr>
         <w:t>RESCINDED</w:t>
       </w:r>
+    </w:p>
+    <w:p>
+      <w:pPr>
+        <w:rPr>
+          <w:b/>
+          <w:bCs/>
+          <w:color w:val="1D2A57"/>
+          <w:sz w:val="27"/>
+          <w:szCs w:val="27"/>
+          <w:lang w:val="en-US"/>
+        </w:rPr>
+      </w:pPr>
+      <w:proofErr w:type="gramStart"/>
+      <w:r>
+        <w:rPr>
+          <w:b/>
+          <w:bCs/>
+          <w:color w:val="1D2A57"/>
+          <w:sz w:val="27"/>
+          <w:szCs w:val="27"/>
+          <w:lang w:val="en-US"/>
+        </w:rPr>
+        <w:t>to</w:t>
+      </w:r>
+      <w:proofErr w:type="gramEnd"/>
+      <w:r>
+        <w:rPr>
+          <w:b/>
+          <w:bCs/>
+          <w:color w:val="1D2A57"/>
+          <w:sz w:val="27"/>
+          <w:szCs w:val="27"/>
+          <w:lang w:val="en-US"/>
+        </w:rPr>
+        <w:t xml:space="preserve"> make a </w:t>
+      </w:r>
+      <w:r>
+        <w:rPr>
+          <w:b/>
+          <w:bCs/>
+          <w:sz w:val="27"/>
+          <w:szCs w:val="27"/>
+          <w:lang w:val="en-US"/>
+        </w:rPr>
+        <w:t>law</w:t>
+      </w:r>
+      <w:r>
+        <w:rPr>
+          <w:b/>
+          <w:bCs/>
+          <w:color w:val="1D2A57"/>
+          <w:sz w:val="27"/>
+          <w:szCs w:val="27"/>
+          <w:lang w:val="en-US"/>
+        </w:rPr>
+        <w:t>, </w:t>
+      </w:r>
+      <w:r>
+        <w:rPr>
+          <w:b/>
+          <w:bCs/>
+          <w:sz w:val="27"/>
+          <w:szCs w:val="27"/>
+          <w:lang w:val="en-US"/>
+        </w:rPr>
+        <w:t>agreement</w:t>
+      </w:r>
+      <w:r>
+        <w:rPr>
+          <w:b/>
+          <w:bCs/>
+          <w:color w:val="1D2A57"/>
+          <w:sz w:val="27"/>
+          <w:szCs w:val="27"/>
+          <w:lang w:val="en-US"/>
+        </w:rPr>
+        <w:t>, </w:t>
+      </w:r>
+      <w:r>
+        <w:rPr>
+          <w:b/>
+          <w:bCs/>
+          <w:sz w:val="27"/>
+          <w:szCs w:val="27"/>
+          <w:lang w:val="en-US"/>
+        </w:rPr>
+        <w:t>order</w:t>
+      </w:r>
+      <w:r>
+        <w:rPr>
+          <w:b/>
+          <w:bCs/>
+          <w:color w:val="1D2A57"/>
+          <w:sz w:val="27"/>
+          <w:szCs w:val="27"/>
+          <w:lang w:val="en-US"/>
+        </w:rPr>
+        <w:t>, or </w:t>
+      </w:r>
+      <w:r>
+        <w:rPr>
+          <w:b/>
+          <w:bCs/>
+          <w:sz w:val="27"/>
+          <w:szCs w:val="27"/>
+          <w:lang w:val="en-US"/>
+        </w:rPr>
+        <w:t>decision</w:t>
+      </w:r>
+      <w:r>
+        <w:rPr>
+          <w:b/>
+          <w:bCs/>
+          <w:color w:val="1D2A57"/>
+          <w:sz w:val="27"/>
+          <w:szCs w:val="27"/>
+          <w:lang w:val="en-US"/>
+        </w:rPr>
+        <w:t> no </w:t>
+      </w:r>
+      <w:r>
+        <w:rPr>
+          <w:b/>
+          <w:bCs/>
+          <w:sz w:val="27"/>
+          <w:szCs w:val="27"/>
+          <w:lang w:val="en-US"/>
+        </w:rPr>
+        <w:t>longer</w:t>
+      </w:r>
+      <w:r>
+        <w:rPr>
+          <w:b/>
+          <w:bCs/>
+          <w:color w:val="1D2A57"/>
+          <w:sz w:val="27"/>
+          <w:szCs w:val="27"/>
+          <w:lang w:val="en-US"/>
+        </w:rPr>
+        <w:t> have any (</w:t>
+      </w:r>
+      <w:r>
+        <w:rPr>
+          <w:b/>
+          <w:bCs/>
+          <w:sz w:val="27"/>
+          <w:szCs w:val="27"/>
+          <w:lang w:val="en-US"/>
+        </w:rPr>
+        <w:t>legal</w:t>
+      </w:r>
+      <w:r>
+        <w:rPr>
+          <w:b/>
+          <w:bCs/>
+          <w:color w:val="1D2A57"/>
+          <w:sz w:val="27"/>
+          <w:szCs w:val="27"/>
+          <w:lang w:val="en-US"/>
+        </w:rPr>
+        <w:t>) </w:t>
+      </w:r>
+      <w:r>
+        <w:rPr>
+          <w:b/>
+          <w:bCs/>
+          <w:sz w:val="27"/>
+          <w:szCs w:val="27"/>
+          <w:lang w:val="en-US"/>
+        </w:rPr>
+        <w:t>power</w:t>
+      </w:r>
+      <w:r>
+        <w:rPr>
+          <w:b/>
+          <w:bCs/>
+          <w:color w:val="1D2A57"/>
+          <w:sz w:val="27"/>
+          <w:szCs w:val="27"/>
+          <w:lang w:val="en-US"/>
+        </w:rPr>
+        <w:t>:</w:t>
+      </w:r>
+    </w:p>
+    <w:p>
+      <w:pPr>
+        <w:rPr>
+          <w:b/>
+          <w:i/>
+          <w:color w:val="FF0000"/>
+          <w:highlight w:val="black"/>
+          <w:lang w:val="en-US"/>
+        </w:rPr>
+      </w:pPr>
+      <w:proofErr w:type="gramStart"/>
+      <w:r>
+        <w:rPr>
+          <w:b/>
+          <w:bCs/>
+          <w:color w:val="1D2A57"/>
+          <w:sz w:val="27"/>
+          <w:szCs w:val="27"/>
+          <w:lang w:val="en-US"/>
+        </w:rPr>
+        <w:t>to</w:t>
+      </w:r>
+      <w:proofErr w:type="gramEnd"/>
+      <w:r>
+        <w:rPr>
+          <w:b/>
+          <w:bCs/>
+          <w:color w:val="1D2A57"/>
+          <w:sz w:val="27"/>
+          <w:szCs w:val="27"/>
+          <w:lang w:val="en-US"/>
+        </w:rPr>
+        <w:t> </w:t>
+      </w:r>
+      <w:r>
+        <w:rPr>
+          <w:b/>
+          <w:bCs/>
+          <w:sz w:val="27"/>
+          <w:szCs w:val="27"/>
+          <w:lang w:val="en-US"/>
+        </w:rPr>
+        <w:t>officially</w:t>
+      </w:r>
+      <w:r>
+        <w:rPr>
+          <w:b/>
+          <w:bCs/>
+          <w:color w:val="1D2A57"/>
+          <w:sz w:val="27"/>
+          <w:szCs w:val="27"/>
+          <w:lang w:val="en-US"/>
+        </w:rPr>
+        <w:t> end a </w:t>
+      </w:r>
+      <w:r>
+        <w:rPr>
+          <w:b/>
+          <w:bCs/>
+          <w:sz w:val="27"/>
+          <w:szCs w:val="27"/>
+          <w:lang w:val="en-US"/>
+        </w:rPr>
+        <w:t>law</w:t>
+      </w:r>
+      <w:r>
+        <w:rPr>
+          <w:b/>
+          <w:bCs/>
+          <w:color w:val="1D2A57"/>
+          <w:sz w:val="27"/>
+          <w:szCs w:val="27"/>
+          <w:lang w:val="en-US"/>
+        </w:rPr>
+        <w:t>, take back a </w:t>
+      </w:r>
+      <w:r>
+        <w:rPr>
+          <w:b/>
+          <w:bCs/>
+          <w:sz w:val="27"/>
+          <w:szCs w:val="27"/>
+          <w:lang w:val="en-US"/>
+        </w:rPr>
+        <w:t>decision</w:t>
+      </w:r>
+      <w:r>
+        <w:rPr>
+          <w:b/>
+          <w:bCs/>
+          <w:color w:val="1D2A57"/>
+          <w:sz w:val="27"/>
+          <w:szCs w:val="27"/>
+          <w:lang w:val="en-US"/>
+        </w:rPr>
+        <w:t>, or say that an </w:t>
+      </w:r>
+      <w:r>
+        <w:rPr>
+          <w:b/>
+          <w:bCs/>
+          <w:sz w:val="27"/>
+          <w:szCs w:val="27"/>
+          <w:lang w:val="en-US"/>
+        </w:rPr>
+        <w:t>agreement</w:t>
+      </w:r>
+      <w:r>
+        <w:rPr>
+          <w:b/>
+          <w:bCs/>
+          <w:color w:val="1D2A57"/>
+          <w:sz w:val="27"/>
+          <w:szCs w:val="27"/>
+          <w:lang w:val="en-US"/>
+        </w:rPr>
+        <w:t> no </w:t>
+      </w:r>
+      <w:r>
+        <w:rPr>
+          <w:b/>
+          <w:bCs/>
+          <w:sz w:val="27"/>
+          <w:szCs w:val="27"/>
+          <w:lang w:val="en-US"/>
+        </w:rPr>
+        <w:t>longer</w:t>
+      </w:r>
+      <w:r>
+        <w:rPr>
+          <w:b/>
+          <w:bCs/>
+          <w:color w:val="1D2A57"/>
+          <w:sz w:val="27"/>
+          <w:szCs w:val="27"/>
+          <w:lang w:val="en-US"/>
+        </w:rPr>
+        <w:t> </w:t>
+      </w:r>
+      <w:r>
+        <w:rPr>
+          <w:b/>
+          <w:bCs/>
+          <w:sz w:val="27"/>
+          <w:szCs w:val="27"/>
+          <w:lang w:val="en-US"/>
+        </w:rPr>
+        <w:t>exists</w:t>
+      </w:r>
+      <w:r>
+        <w:rPr>
+          <w:b/>
+          <w:bCs/>
+          <w:color w:val="1D2A57"/>
+          <w:sz w:val="27"/>
+          <w:szCs w:val="27"/>
+          <w:lang w:val="en-US"/>
+        </w:rPr>
+        <w:t>:</w:t>
+      </w:r>
+      <w:bookmarkStart w:id="0" w:name="_GoBack"/>
+      <w:bookmarkEnd w:id="0"/>
     </w:p>
     <w:p>
       <w:pPr>
@@ -4026,11 +4373,20 @@
         <w:rPr>
           <w:b/>
           <w:i/>
+          <w:lang w:val="en-US"/>
+        </w:rPr>
+      </w:pPr>
+      <w:proofErr w:type="gramStart"/>
+      <w:r>
+        <w:rPr>
+          <w:b/>
+          <w:i/>
           <w:color w:val="FF0000"/>
           <w:lang w:val="en-US"/>
         </w:rPr>
-      </w:pPr>
-      <w:proofErr w:type="gramStart"/>
+        <w:t>MOUTH(</w:t>
+      </w:r>
+      <w:proofErr w:type="gramEnd"/>
       <w:r>
         <w:rPr>
           <w:b/>
@@ -4038,9 +4394,8 @@
           <w:color w:val="FF0000"/>
           <w:lang w:val="en-US"/>
         </w:rPr>
-        <w:t>MOUTH(</w:t>
-      </w:r>
-      <w:proofErr w:type="gramEnd"/>
+        <w:t>-)BREATHER</w:t>
+      </w:r>
       <w:r>
         <w:rPr>
           <w:b/>
@@ -4048,18 +4403,8 @@
           <w:color w:val="FF0000"/>
           <w:lang w:val="en-US"/>
         </w:rPr>
-        <w:t>-)BREATHER</w:t>
-      </w:r>
-    </w:p>
-    <w:p>
-      <w:pPr>
-        <w:jc w:val="center"/>
-        <w:rPr>
-          <w:b/>
-          <w:i/>
-          <w:lang w:val="en-US"/>
-        </w:rPr>
-      </w:pPr>
+        <w:t xml:space="preserve"> </w:t>
+      </w:r>
       <w:r>
         <w:rPr>
           <w:b/>
@@ -4247,6 +4592,43 @@
     </w:p>
     <w:p>
       <w:pPr>
+        <w:jc w:val="center"/>
+        <w:rPr>
+          <w:b/>
+          <w:i/>
+          <w:color w:val="FF0000"/>
+          <w:lang w:val="en-US"/>
+        </w:rPr>
+      </w:pPr>
+      <w:proofErr w:type="gramStart"/>
+      <w:r>
+        <w:rPr>
+          <w:b/>
+          <w:bCs/>
+          <w:color w:val="1D2A57"/>
+          <w:sz w:val="27"/>
+          <w:szCs w:val="27"/>
+          <w:shd w:val="clear" w:color="auto" w:fill="DDFAFF"/>
+          <w:lang w:val="en-US"/>
+        </w:rPr>
+        <w:t>used</w:t>
+      </w:r>
+      <w:proofErr w:type="gramEnd"/>
+      <w:r>
+        <w:rPr>
+          <w:b/>
+          <w:bCs/>
+          <w:color w:val="1D2A57"/>
+          <w:sz w:val="27"/>
+          <w:szCs w:val="27"/>
+          <w:shd w:val="clear" w:color="auto" w:fill="DDFAFF"/>
+          <w:lang w:val="en-US"/>
+        </w:rPr>
+        <w:t xml:space="preserve"> when giving something to someone:</w:t>
+      </w:r>
+    </w:p>
+    <w:p>
+      <w:pPr>
         <w:rPr>
           <w:b/>
           <w:i/>
@@ -4287,6 +4669,7 @@
           <w:color w:val="FFFFFF" w:themeColor="background1"/>
           <w:lang w:val="en-US"/>
         </w:rPr>
+        <w:lastRenderedPageBreak/>
         <w:t xml:space="preserve">Here you go. Here is your hamburger and your drink. - </w:t>
       </w:r>
       <w:r>
@@ -4398,7 +4781,6 @@
           <w:color w:val="FFFFFF" w:themeColor="background1"/>
           <w:lang w:val="en-US"/>
         </w:rPr>
-        <w:lastRenderedPageBreak/>
         <w:t xml:space="preserve">"Can you pass me that notebook?" </w:t>
       </w:r>
       <w:r>
@@ -4841,6 +5223,39 @@
     </w:p>
     <w:p>
       <w:pPr>
+        <w:rPr>
+          <w:color w:val="FFFFFF" w:themeColor="background1"/>
+        </w:rPr>
+      </w:pPr>
+      <w:r>
+        <w:rPr>
+          <w:color w:val="FFFFFF" w:themeColor="background1"/>
+        </w:rPr>
+        <w:t>3. по-видимому, вероятно, предположительно, наверное</w:t>
+      </w:r>
+    </w:p>
+    <w:p>
+      <w:pPr>
+        <w:pStyle w:val="a7"/>
+        <w:numPr>
+          <w:ilvl w:val="0"/>
+          <w:numId w:val="97"/>
+        </w:numPr>
+        <w:rPr>
+          <w:i/>
+          <w:color w:val="FFFFFF" w:themeColor="background1"/>
+        </w:rPr>
+      </w:pPr>
+      <w:r>
+        <w:rPr>
+          <w:i/>
+          <w:color w:val="FFFFFF" w:themeColor="background1"/>
+        </w:rPr>
+        <w:t>he is ~ a good teacher - по-видимому, он хороший преподаватель</w:t>
+      </w:r>
+    </w:p>
+    <w:p>
+      <w:pPr>
         <w:pStyle w:val="a7"/>
         <w:numPr>
           <w:ilvl w:val="0"/>
@@ -5008,21 +5423,78 @@
     <w:p>
       <w:pPr>
         <w:rPr>
-          <w:lang w:val="en-US"/>
-        </w:rPr>
-      </w:pPr>
-    </w:p>
-    <w:p>
-      <w:pPr>
-        <w:rPr>
-          <w:color w:val="FFFFFF" w:themeColor="background1"/>
-        </w:rPr>
-      </w:pPr>
-      <w:r>
-        <w:rPr>
-          <w:color w:val="FFFFFF" w:themeColor="background1"/>
-        </w:rPr>
-        <w:t>1. очевидно, явно, несомненно</w:t>
+          <w:highlight w:val="blue"/>
+          <w:lang w:val="en-US"/>
+        </w:rPr>
+      </w:pPr>
+      <w:r>
+        <w:rPr>
+          <w:highlight w:val="blue"/>
+          <w:lang w:val="en-US"/>
+        </w:rPr>
+        <w:lastRenderedPageBreak/>
+        <w:t>: </w:t>
+      </w:r>
+      <w:proofErr w:type="gramStart"/>
+      <w:r>
+        <w:rPr>
+          <w:highlight w:val="blue"/>
+          <w:lang w:val="en-US"/>
+        </w:rPr>
+        <w:t>it</w:t>
+      </w:r>
+      <w:proofErr w:type="gramEnd"/>
+      <w:r>
+        <w:rPr>
+          <w:highlight w:val="blue"/>
+          <w:lang w:val="en-US"/>
+        </w:rPr>
+        <w:t xml:space="preserve"> seems apparent —used to describe something that appears to be true based on what is known</w:t>
+      </w:r>
+    </w:p>
+    <w:p>
+      <w:r>
+        <w:rPr>
+          <w:highlight w:val="blue"/>
+        </w:rPr>
+        <w:t>: это кажется очевидным — используется для описания чего-то, что кажется истинным на основе того, что известно</w:t>
+      </w:r>
+    </w:p>
+    <w:p/>
+    <w:p>
+      <w:pPr>
+        <w:rPr>
+          <w:lang w:val="en-US"/>
+        </w:rPr>
+      </w:pPr>
+      <w:proofErr w:type="gramStart"/>
+      <w:r>
+        <w:rPr>
+          <w:highlight w:val="blue"/>
+          <w:lang w:val="en-US"/>
+        </w:rPr>
+        <w:t>according</w:t>
+      </w:r>
+      <w:proofErr w:type="gramEnd"/>
+      <w:r>
+        <w:rPr>
+          <w:highlight w:val="blue"/>
+          <w:lang w:val="en-US"/>
+        </w:rPr>
+        <w:t> to what seems to be true or what is likely, based on what you know:</w:t>
+      </w:r>
+    </w:p>
+    <w:p>
+      <w:pPr>
+        <w:rPr>
+          <w:color w:val="FFFFFF" w:themeColor="background1"/>
+        </w:rPr>
+      </w:pPr>
+      <w:r>
+        <w:rPr>
+          <w:color w:val="FFFFFF" w:themeColor="background1"/>
+        </w:rPr>
+        <w:t>1. очевидно, явно</w:t>
       </w:r>
     </w:p>
     <w:p>
@@ -5043,40 +5515,6 @@
           <w:color w:val="FFFFFF" w:themeColor="background1"/>
         </w:rPr>
         <w:t>he ~ likes this work - ему явно нравится эта работа</w:t>
-      </w:r>
-    </w:p>
-    <w:p>
-      <w:pPr>
-        <w:rPr>
-          <w:color w:val="FFFFFF" w:themeColor="background1"/>
-        </w:rPr>
-      </w:pPr>
-      <w:r>
-        <w:rPr>
-          <w:color w:val="FFFFFF" w:themeColor="background1"/>
-        </w:rPr>
-        <w:t>3. по-видимому, вероятно, предположительно, наверное</w:t>
-      </w:r>
-    </w:p>
-    <w:p>
-      <w:pPr>
-        <w:pStyle w:val="a7"/>
-        <w:numPr>
-          <w:ilvl w:val="0"/>
-          <w:numId w:val="116"/>
-        </w:numPr>
-        <w:rPr>
-          <w:i/>
-          <w:color w:val="FFFFFF" w:themeColor="background1"/>
-        </w:rPr>
-      </w:pPr>
-      <w:r>
-        <w:rPr>
-          <w:i/>
-          <w:color w:val="FFFFFF" w:themeColor="background1"/>
-        </w:rPr>
-        <w:lastRenderedPageBreak/>
-        <w:t>he is ~ a good teacher - по-видимому, он хороший преподаватель</w:t>
       </w:r>
     </w:p>
     <w:p>
@@ -5517,6 +5955,7 @@
           <w:color w:val="FFFFFF" w:themeColor="background1"/>
           <w:lang w:val="en-GB"/>
         </w:rPr>
+        <w:lastRenderedPageBreak/>
         <w:t>He had to find a way to get in touch with her, to let her know that he had finally located the emerald.</w:t>
       </w:r>
     </w:p>
@@ -5579,27 +6018,7 @@
           <w:color w:val="FFFF00"/>
           <w:lang w:val="en-US"/>
         </w:rPr>
-        <w:t xml:space="preserve">INHERENTLY </w:t>
-      </w:r>
-      <w:bookmarkStart w:id="0" w:name="_GoBack"/>
-      <w:r>
-        <w:rPr>
-          <w:b/>
-          <w:i/>
-          <w:color w:val="FFFF00"/>
-          <w:lang w:val="en-US"/>
-        </w:rPr>
-        <w:t>**</w:t>
-      </w:r>
-      <w:bookmarkEnd w:id="0"/>
-      <w:r>
-        <w:rPr>
-          <w:b/>
-          <w:i/>
-          <w:color w:val="FFFF00"/>
-          <w:lang w:val="en-US"/>
-        </w:rPr>
-        <w:t xml:space="preserve"> {ın</w:t>
+        <w:t>INHERENTLY ** {ın</w:t>
       </w:r>
       <w:r>
         <w:rPr>
@@ -5640,7 +6059,6 @@
         <w:rPr>
           <w:color w:val="FFFF00"/>
         </w:rPr>
-        <w:lastRenderedPageBreak/>
         <w:t>1 по существу, в сущности, в своей основе</w:t>
       </w:r>
     </w:p>
@@ -5835,7 +6253,6 @@
         <w:rPr>
           <w:color w:val="FFFF00"/>
           <w:highlight w:val="black"/>
-          <w:lang w:val="en-US"/>
         </w:rPr>
       </w:pPr>
       <w:r>
@@ -6208,6 +6625,7 @@
           <w:i/>
           <w:color w:val="FFFFFF" w:themeColor="background1"/>
         </w:rPr>
+        <w:lastRenderedPageBreak/>
         <w:t>she acts as if she were (a) ~ - она ведёт себя так, как будто она невесть кто</w:t>
       </w:r>
     </w:p>
@@ -6391,7 +6809,6 @@
           <w:i/>
           <w:color w:val="FFFFFF" w:themeColor="background1"/>
         </w:rPr>
-        <w:lastRenderedPageBreak/>
         <w:t>~ is missing - кого-то не хватает, кого-то нет</w:t>
       </w:r>
     </w:p>
@@ -7178,7 +7595,6 @@
           <w:color w:val="FFFF00"/>
           <w:highlight w:val="black"/>
         </w:rPr>
-        <w:lastRenderedPageBreak/>
         <w:t xml:space="preserve">spot ~ - разг. объявление (по радио между </w:t>
       </w:r>
       <w:r>
@@ -7552,6 +7968,7 @@
         </w:numPr>
       </w:pPr>
       <w:r>
+        <w:lastRenderedPageBreak/>
         <w:t>bought an alleged antique vase</w:t>
       </w:r>
     </w:p>
@@ -7639,7 +8056,6 @@
           <w:color w:val="FFFFFF" w:themeColor="background1"/>
           <w:highlight w:val="black"/>
         </w:rPr>
-        <w:lastRenderedPageBreak/>
         <w:t>to lay the blame on smb. for his ~ refusal ... - возлагать на кого-л. вину за то, что он якобы отказался ...</w:t>
       </w:r>
     </w:p>
@@ -8144,6 +8560,7 @@
           <w:color w:val="FFFFFF" w:themeColor="background1"/>
           <w:highlight w:val="black"/>
         </w:rPr>
+        <w:lastRenderedPageBreak/>
         <w:t>according to schedule — по графику</w:t>
       </w:r>
     </w:p>
@@ -8274,7 +8691,6 @@
           <w:color w:val="FFFFFF" w:themeColor="background1"/>
           <w:highlight w:val="black"/>
         </w:rPr>
-        <w:lastRenderedPageBreak/>
         <w:t>the train is ~d to arrive at 3 a.m. - по расписанию поезд прибывает в 3 часа утра</w:t>
       </w:r>
     </w:p>
@@ -8994,6 +9410,7 @@
           <w:color w:val="FFFFFF" w:themeColor="background1"/>
           <w:lang w:val="en-US"/>
         </w:rPr>
+        <w:lastRenderedPageBreak/>
         <w:t>BUT WHEN HE RETURNED HOME TO TITANIC MILLS IN LINTHWAITE HIS CONDITION DETERIORATED, THE INQUEST AT BRADFORD CORONER'S COURT HEARD.</w:t>
       </w:r>
     </w:p>
@@ -9041,7 +9458,6 @@
           <w:color w:val="FFFF00"/>
           <w:lang w:val="en-US"/>
         </w:rPr>
-        <w:lastRenderedPageBreak/>
         <w:t>SETBACK</w:t>
       </w:r>
       <w:r>
@@ -9755,6 +10171,7 @@
           <w:bdr w:val="none" w:sz="0" w:space="0" w:color="auto" w:frame="1"/>
           <w:lang w:val="en-US"/>
         </w:rPr>
+        <w:lastRenderedPageBreak/>
         <w:t xml:space="preserve">Variety is the mother of enjoyment. — </w:t>
       </w:r>
       <w:r>
@@ -10037,7 +10454,6 @@
           <w:bdr w:val="none" w:sz="0" w:space="0" w:color="auto" w:frame="1"/>
           <w:lang w:val="en-US"/>
         </w:rPr>
-        <w:lastRenderedPageBreak/>
         <w:t xml:space="preserve">A variety of hooks were used for different kinds of fish. — </w:t>
       </w:r>
       <w:r>
@@ -11126,6 +11542,7 @@
           <w:highlight w:val="black"/>
           <w:lang w:val="en-US"/>
         </w:rPr>
+        <w:lastRenderedPageBreak/>
         <w:t xml:space="preserve">The first boat we read of, floated on an </w:t>
       </w:r>
       <w:proofErr w:type="gramStart"/>
@@ -11545,7 +11962,6 @@
           <w:highlight w:val="black"/>
           <w:lang w:val="en-US"/>
         </w:rPr>
-        <w:lastRenderedPageBreak/>
         <w:t xml:space="preserve">My vengeance is awake, and she is a falcon that slumbers not till she has been gorged." - </w:t>
       </w:r>
       <w:r>
@@ -12570,6 +12986,7 @@
           <w:highlight w:val="black"/>
           <w:lang w:val="en-US"/>
         </w:rPr>
+        <w:lastRenderedPageBreak/>
         <w:t xml:space="preserve">I ~ed you yesterday - </w:t>
       </w:r>
       <w:r>
@@ -12771,7 +13188,6 @@
           <w:color w:val="FFFFFF" w:themeColor="background1"/>
           <w:highlight w:val="black"/>
         </w:rPr>
-        <w:lastRenderedPageBreak/>
         <w:t>2) требовать</w:t>
       </w:r>
     </w:p>
@@ -13791,6 +14207,7 @@
           <w:bdr w:val="none" w:sz="0" w:space="0" w:color="auto" w:frame="1"/>
           <w:lang w:val="en-US"/>
         </w:rPr>
+        <w:lastRenderedPageBreak/>
         <w:t xml:space="preserve">Add the grated cheese to the sauce. — </w:t>
       </w:r>
       <w:r>
@@ -14225,7 +14642,6 @@
           <w:highlight w:val="black"/>
           <w:bdr w:val="none" w:sz="0" w:space="0" w:color="auto" w:frame="1"/>
         </w:rPr>
-        <w:lastRenderedPageBreak/>
         <w:t>to add in mind — складывать в уме</w:t>
       </w:r>
     </w:p>
@@ -15567,6 +15983,7 @@
           <w:highlight w:val="black"/>
           <w:shd w:val="clear" w:color="auto" w:fill="FFFFFF"/>
         </w:rPr>
+        <w:lastRenderedPageBreak/>
         <w:t>~ can that be knocking at the door? - кто бы это мог стучаться в дверь? </w:t>
       </w:r>
     </w:p>
@@ -15715,7 +16132,6 @@
           <w:highlight w:val="black"/>
           <w:shd w:val="clear" w:color="auto" w:fill="FFFFFF"/>
         </w:rPr>
-        <w:lastRenderedPageBreak/>
         <w:t>①</w:t>
       </w:r>
       <w:r>
@@ -16956,6 +17372,7 @@
           <w:i/>
           <w:highlight w:val="black"/>
         </w:rPr>
+        <w:lastRenderedPageBreak/>
         <w:t xml:space="preserve">to ~ a story - продолжать прерванный рассказ </w:t>
       </w:r>
     </w:p>
@@ -17117,7 +17534,6 @@
           <w:i/>
           <w:highlight w:val="black"/>
         </w:rPr>
-        <w:lastRenderedPageBreak/>
         <w:t xml:space="preserve">to ~ fire - воен. возобновлять огонь </w:t>
       </w:r>
     </w:p>
@@ -18097,6 +18513,7 @@
           <w:highlight w:val="black"/>
           <w:shd w:val="clear" w:color="auto" w:fill="FFFFFF"/>
         </w:rPr>
+        <w:lastRenderedPageBreak/>
         <w:t>3. </w:t>
       </w:r>
       <w:r>
@@ -18238,7 +18655,6 @@
           <w:color w:val="FFFF00"/>
           <w:highlight w:val="black"/>
         </w:rPr>
-        <w:lastRenderedPageBreak/>
         <w:t>a ~ of illustration - обилие иллюстраций</w:t>
       </w:r>
     </w:p>
@@ -19302,6 +19718,7 @@
           <w:highlight w:val="black"/>
           <w:lang w:val="en-US"/>
         </w:rPr>
+        <w:lastRenderedPageBreak/>
         <w:t xml:space="preserve">I can ~ believe such a story as that - </w:t>
       </w:r>
       <w:r>
@@ -19457,7 +19874,6 @@
           <w:color w:val="FFFFFF" w:themeColor="background1"/>
           <w:highlight w:val="black"/>
         </w:rPr>
-        <w:lastRenderedPageBreak/>
         <w:t>4. употребляется как вежливая форма отрицания или сомнения:</w:t>
       </w:r>
     </w:p>
@@ -20241,6 +20657,7 @@
           <w:highlight w:val="black"/>
           <w:lang w:val="en-US"/>
         </w:rPr>
+        <w:lastRenderedPageBreak/>
         <w:t xml:space="preserve">an answer is ~ed - </w:t>
       </w:r>
       <w:r>
@@ -20406,7 +20823,6 @@
           <w:color w:val="FFFFFF" w:themeColor="background1"/>
           <w:highlight w:val="black"/>
         </w:rPr>
-        <w:lastRenderedPageBreak/>
         <w:t>to art when ~ed - действовать по распоряжению</w:t>
       </w:r>
     </w:p>
@@ -21047,6 +21463,7 @@
           <w:color w:val="FFFF00"/>
           <w:lang w:val="en-GB"/>
         </w:rPr>
+        <w:lastRenderedPageBreak/>
         <w:t>EATEN ['iːt(ə)n]</w:t>
       </w:r>
     </w:p>
@@ -21155,7 +21572,6 @@
         <w:rPr>
           <w:color w:val="FFFFFF" w:themeColor="background1"/>
         </w:rPr>
-        <w:lastRenderedPageBreak/>
         <w:t>1. богослов, теолог</w:t>
       </w:r>
     </w:p>
@@ -21929,6 +22345,7 @@
           <w:i/>
           <w:color w:val="FFFF00"/>
         </w:rPr>
+        <w:lastRenderedPageBreak/>
         <w:t>things will come right if you can only ~ a bit - всё будет в порядке, если только вы проявите немного выдержки</w:t>
       </w:r>
     </w:p>
@@ -21991,7 +22408,6 @@
           <w:color w:val="FFFF00"/>
           <w:lang w:val="en-GB"/>
         </w:rPr>
-        <w:lastRenderedPageBreak/>
         <w:t>HOLD</w:t>
       </w:r>
       <w:r>
@@ -22766,6 +23182,7 @@
           <w:color w:val="FFFFFF" w:themeColor="background1"/>
           <w:highlight w:val="black"/>
         </w:rPr>
+        <w:lastRenderedPageBreak/>
         <w:t>ГЛАГ.</w:t>
       </w:r>
       <w:r>
@@ -22971,7 +23388,6 @@
           <w:color w:val="FFFFFF" w:themeColor="background1"/>
           <w:highlight w:val="black"/>
         </w:rPr>
-        <w:lastRenderedPageBreak/>
         <w:t>he ~ed - он принял душ </w:t>
       </w:r>
     </w:p>
@@ -23438,6 +23854,7 @@
         <w:rPr>
           <w:color w:val="FFFFFF" w:themeColor="background1"/>
         </w:rPr>
+        <w:lastRenderedPageBreak/>
         <w:t>2 макет (книги, газеты)</w:t>
       </w:r>
     </w:p>
@@ -23523,7 +23940,6 @@
           <w:shd w:val="clear" w:color="auto" w:fill="FFFFFF"/>
           <w:lang w:val="en-US"/>
         </w:rPr>
-        <w:lastRenderedPageBreak/>
         <w:t>MARVEL ** [</w:t>
       </w:r>
       <w:r>
@@ -24454,6 +24870,7 @@
           <w:i/>
           <w:color w:val="FFFFFF" w:themeColor="background1"/>
         </w:rPr>
+        <w:lastRenderedPageBreak/>
         <w:t>~ paper - бумага из льняного тряпья</w:t>
       </w:r>
     </w:p>
@@ -24562,7 +24979,6 @@
           <w:i/>
           <w:color w:val="FFFFFF" w:themeColor="background1"/>
         </w:rPr>
-        <w:lastRenderedPageBreak/>
         <w:t>~ basket - корзина для (грязного) белья</w:t>
       </w:r>
     </w:p>
@@ -25118,6 +25534,7 @@
           <w:color w:val="FFFFFF" w:themeColor="background1"/>
           <w:highlight w:val="black"/>
         </w:rPr>
+        <w:lastRenderedPageBreak/>
         <w:t>I could not ~ him among the crowd - я не мог разглядеть его в толпе</w:t>
       </w:r>
     </w:p>
@@ -25179,7 +25596,6 @@
           <w:highlight w:val="black"/>
           <w:lang w:val="en-US"/>
         </w:rPr>
-        <w:lastRenderedPageBreak/>
         <w:t xml:space="preserve">man is ~ed from the animals by the gift of speech - </w:t>
       </w:r>
       <w:r>
@@ -25850,6 +26266,7 @@
           <w:highlight w:val="blue"/>
           <w:lang w:val="en-US"/>
         </w:rPr>
+        <w:lastRenderedPageBreak/>
         <w:t>a</w:t>
       </w:r>
       <w:proofErr w:type="gramEnd"/>
@@ -25976,7 +26393,6 @@
           <w:highlight w:val="blue"/>
           <w:lang w:val="en-US"/>
         </w:rPr>
-        <w:lastRenderedPageBreak/>
         <w:t>a</w:t>
       </w:r>
       <w:proofErr w:type="gramEnd"/>
@@ -26957,6 +27373,7 @@
         <w:rPr>
           <w:color w:val="FFFFFF" w:themeColor="background1"/>
         </w:rPr>
+        <w:lastRenderedPageBreak/>
         <w:t>1. </w:t>
       </w:r>
       <w:proofErr w:type="gramStart"/>
@@ -28160,6 +28577,7 @@
         <w:rPr>
           <w:color w:val="FFFF00"/>
         </w:rPr>
+        <w:lastRenderedPageBreak/>
         <w:t>подтверждение (дополнительными фактами), подкрепление</w:t>
       </w:r>
     </w:p>
@@ -28361,7 +28779,6 @@
           <w:highlight w:val="black"/>
           <w:shd w:val="clear" w:color="auto" w:fill="FFFFFF"/>
         </w:rPr>
-        <w:lastRenderedPageBreak/>
         <w:t>my ~ in office - мой предшественник на этой должности</w:t>
       </w:r>
     </w:p>
@@ -29414,19 +29831,31 @@
       <w:pPr>
         <w:rPr>
           <w:highlight w:val="blue"/>
-        </w:rPr>
-      </w:pPr>
+          <w:lang w:val="en-US"/>
+        </w:rPr>
+      </w:pPr>
+      <w:proofErr w:type="gramStart"/>
       <w:r>
         <w:rPr>
           <w:highlight w:val="blue"/>
-        </w:rPr>
-        <w:t>jewellery made from diamonds:</w:t>
-      </w:r>
-    </w:p>
-    <w:p>
-      <w:pPr>
+          <w:lang w:val="en-US"/>
+        </w:rPr>
+        <w:t>jewellery</w:t>
+      </w:r>
+      <w:proofErr w:type="gramEnd"/>
+      <w:r>
         <w:rPr>
           <w:highlight w:val="blue"/>
+          <w:lang w:val="en-US"/>
+        </w:rPr>
+        <w:t> made from diamonds:</w:t>
+      </w:r>
+    </w:p>
+    <w:p>
+      <w:pPr>
+        <w:rPr>
+          <w:highlight w:val="blue"/>
+          <w:lang w:val="en-US"/>
         </w:rPr>
       </w:pPr>
     </w:p>
@@ -29649,6 +30078,7 @@
           <w:i/>
           <w:color w:val="FFFFFF" w:themeColor="background1"/>
         </w:rPr>
+        <w:lastRenderedPageBreak/>
         <w:t>~ merchant - торговец бриллиантами</w:t>
       </w:r>
     </w:p>
@@ -29666,10 +30096,13 @@
     </w:p>
     <w:p>
       <w:r>
-        <w:lastRenderedPageBreak/>
         <w:t> </w:t>
       </w:r>
       <w:r>
+        <w:rPr>
+          <w:noProof/>
+          <w:lang w:eastAsia="ru-RU"/>
+        </w:rPr>
         <w:drawing>
           <wp:inline distT="0" distB="0" distL="0" distR="0">
             <wp:extent cx="1906270" cy="1906270"/>
@@ -29795,23 +30228,63 @@
           <w:b/>
           <w:i/>
           <w:color w:val="FFFFFF" w:themeColor="background1"/>
-        </w:rPr>
-      </w:pPr>
-      <w:r>
-        <w:rPr>
-          <w:b/>
-          <w:i/>
-          <w:color w:val="FFFFFF" w:themeColor="background1"/>
-        </w:rPr>
-        <w:t>ABORT ** {əʹbɔ:t}</w:t>
-      </w:r>
-    </w:p>
-    <w:p>
-      <w:pPr>
-        <w:rPr>
-          <w:b/>
-          <w:i/>
-          <w:color w:val="FFFFFF" w:themeColor="background1"/>
+          <w:lang w:val="en-US"/>
+        </w:rPr>
+      </w:pPr>
+      <w:r>
+        <w:rPr>
+          <w:b/>
+          <w:i/>
+          <w:color w:val="FFFFFF" w:themeColor="background1"/>
+          <w:lang w:val="en-US"/>
+        </w:rPr>
+        <w:t>ABORT ** {ə</w:t>
+      </w:r>
+      <w:r>
+        <w:rPr>
+          <w:b/>
+          <w:i/>
+          <w:color w:val="FFFFFF" w:themeColor="background1"/>
+        </w:rPr>
+        <w:t>ʹ</w:t>
+      </w:r>
+      <w:r>
+        <w:rPr>
+          <w:b/>
+          <w:i/>
+          <w:color w:val="FFFFFF" w:themeColor="background1"/>
+          <w:lang w:val="en-US"/>
+        </w:rPr>
+        <w:t>bɔ</w:t>
+      </w:r>
+      <w:proofErr w:type="gramStart"/>
+      <w:r>
+        <w:rPr>
+          <w:b/>
+          <w:i/>
+          <w:color w:val="FFFFFF" w:themeColor="background1"/>
+          <w:lang w:val="en-US"/>
+        </w:rPr>
+        <w:t>:t</w:t>
+      </w:r>
+      <w:proofErr w:type="gramEnd"/>
+      <w:r>
+        <w:rPr>
+          <w:b/>
+          <w:i/>
+          <w:color w:val="FFFFFF" w:themeColor="background1"/>
+          <w:lang w:val="en-US"/>
+        </w:rPr>
+        <w:t>}</w:t>
+      </w:r>
+    </w:p>
+    <w:p>
+      <w:pPr>
+        <w:rPr>
+          <w:b/>
+          <w:i/>
+          <w:color w:val="FFFFFF" w:themeColor="background1"/>
+          <w:lang w:val="en-US"/>
         </w:rPr>
       </w:pPr>
       <w:r>
@@ -29830,11 +30303,53 @@
           <w:color w:val="FFFFFF" w:themeColor="background1"/>
         </w:rPr>
       </w:pPr>
-      <w:r>
-        <w:rPr>
-          <w:color w:val="FFFFFF" w:themeColor="background1"/>
-        </w:rPr>
-        <w:t>n преим. спец. Отмена, аварийное прекращение (испытаний, полёта, запуска и т. п.)</w:t>
+      <w:proofErr w:type="gramStart"/>
+      <w:r>
+        <w:rPr>
+          <w:color w:val="FFFFFF" w:themeColor="background1"/>
+          <w:lang w:val="en-US"/>
+        </w:rPr>
+        <w:t>n</w:t>
+      </w:r>
+      <w:proofErr w:type="gramEnd"/>
+      <w:r>
+        <w:rPr>
+          <w:color w:val="FFFFFF" w:themeColor="background1"/>
+          <w:lang w:val="en-US"/>
+        </w:rPr>
+        <w:t> </w:t>
+      </w:r>
+      <w:r>
+        <w:rPr>
+          <w:color w:val="FFFFFF" w:themeColor="background1"/>
+        </w:rPr>
+        <w:t>преим</w:t>
+      </w:r>
+      <w:r>
+        <w:rPr>
+          <w:color w:val="FFFFFF" w:themeColor="background1"/>
+          <w:lang w:val="en-US"/>
+        </w:rPr>
+        <w:t>. </w:t>
+      </w:r>
+      <w:r>
+        <w:rPr>
+          <w:color w:val="FFFFFF" w:themeColor="background1"/>
+        </w:rPr>
+        <w:t>спец</w:t>
+      </w:r>
+      <w:r>
+        <w:rPr>
+          <w:color w:val="FFFFFF" w:themeColor="background1"/>
+          <w:lang w:val="en-US"/>
+        </w:rPr>
+        <w:t xml:space="preserve">. </w:t>
+      </w:r>
+      <w:r>
+        <w:rPr>
+          <w:color w:val="FFFFFF" w:themeColor="background1"/>
+        </w:rPr>
+        <w:t>Отмена, аварийное прекращение (испытаний, полёта, запуска и т. п.)</w:t>
       </w:r>
     </w:p>
     <w:p>
@@ -30095,6 +30610,7 @@
           <w:color w:val="FFFFFF" w:themeColor="background1"/>
           <w:lang w:val="en-US"/>
         </w:rPr>
+        <w:lastRenderedPageBreak/>
         <w:t xml:space="preserve">I won the first prize. Ain’t that cool! — I won the first prize. </w:t>
       </w:r>
       <w:r>
@@ -30135,7 +30651,6 @@
         <w:rPr>
           <w:color w:val="FFFFFF" w:themeColor="background1"/>
         </w:rPr>
-        <w:lastRenderedPageBreak/>
         <w:t>Надо сказать, что употребление просторечия ain’t возможно только в определённых ситуациях, которые надо тонко чувствовать. В противном случае сказанная вами фраза будет звучать неестественно. По этой причине не носителям языка, лучше вообще отказаться от её употребления в своей речи.</w:t>
       </w:r>
     </w:p>
@@ -31169,6 +31684,7 @@
           <w:highlight w:val="black"/>
           <w:bdr w:val="none" w:sz="0" w:space="0" w:color="auto" w:frame="1"/>
         </w:rPr>
+        <w:lastRenderedPageBreak/>
         <w:t>4 случай</w:t>
       </w:r>
     </w:p>
@@ -31194,7 +31710,6 @@
           <w:highlight w:val="black"/>
           <w:bdr w:val="none" w:sz="0" w:space="0" w:color="auto" w:frame="1"/>
         </w:rPr>
-        <w:lastRenderedPageBreak/>
         <w:t>"</w:t>
       </w:r>
       <w:r>
@@ -33082,11 +33597,13 @@
       <w:pPr>
         <w:rPr>
           <w:highlight w:val="blue"/>
+          <w:lang w:val="en-US"/>
         </w:rPr>
       </w:pPr>
       <w:r>
         <w:rPr>
           <w:highlight w:val="blue"/>
+          <w:lang w:val="en-US"/>
         </w:rPr>
         <w:t>8a: to heat (something, such as solder) so as to melt and cause to run especially between surfaces to unite them</w:t>
       </w:r>
@@ -33095,12 +33612,14 @@
       <w:pPr>
         <w:rPr>
           <w:highlight w:val="blue"/>
+          <w:lang w:val="en-US"/>
         </w:rPr>
       </w:pPr>
       <w:proofErr w:type="gramStart"/>
       <w:r>
         <w:rPr>
           <w:highlight w:val="blue"/>
+          <w:lang w:val="en-US"/>
         </w:rPr>
         <w:t>also :</w:t>
       </w:r>
@@ -33108,6 +33627,7 @@
       <w:r>
         <w:rPr>
           <w:highlight w:val="blue"/>
+          <w:lang w:val="en-US"/>
         </w:rPr>
         <w:t xml:space="preserve"> to unite by such means</w:t>
       </w:r>
@@ -33131,18 +33651,23 @@
         <w:rPr>
           <w:color w:val="FFFFFF" w:themeColor="background1"/>
           <w:highlight w:val="black"/>
-          <w:lang w:val="en-US"/>
-        </w:rPr>
-      </w:pPr>
-      <w:r>
-        <w:rPr>
-          <w:color w:val="FFFFFF" w:themeColor="background1"/>
-          <w:highlight w:val="black"/>
-          <w:lang w:val="en-US"/>
-        </w:rPr>
-        <w:t>12. </w:t>
-      </w:r>
-      <w:proofErr w:type="gramStart"/>
+        </w:rPr>
+      </w:pPr>
+      <w:r>
+        <w:rPr>
+          <w:color w:val="FFFFFF" w:themeColor="background1"/>
+          <w:highlight w:val="black"/>
+        </w:rPr>
+        <w:t>12.</w:t>
+      </w:r>
+      <w:r>
+        <w:rPr>
+          <w:color w:val="FFFFFF" w:themeColor="background1"/>
+          <w:highlight w:val="black"/>
+          <w:lang w:val="en-US"/>
+        </w:rPr>
+        <w:t> </w:t>
+      </w:r>
       <w:r>
         <w:rPr>
           <w:color w:val="FFFFFF" w:themeColor="background1"/>
@@ -33150,12 +33675,10 @@
         </w:rPr>
         <w:t>тех</w:t>
       </w:r>
-      <w:proofErr w:type="gramEnd"/>
-      <w:r>
-        <w:rPr>
-          <w:color w:val="FFFFFF" w:themeColor="background1"/>
-          <w:highlight w:val="black"/>
-          <w:lang w:val="en-US"/>
+      <w:r>
+        <w:rPr>
+          <w:color w:val="FFFFFF" w:themeColor="background1"/>
+          <w:highlight w:val="black"/>
         </w:rPr>
         <w:t>.</w:t>
       </w:r>
@@ -33318,7 +33841,6 @@
           <w:b/>
           <w:color w:val="FFFFFF" w:themeColor="background1"/>
           <w:highlight w:val="black"/>
-          <w:lang w:val="en-US"/>
         </w:rPr>
       </w:pPr>
     </w:p>
@@ -48839,6 +49361,7 @@
           <w:b/>
           <w:i/>
           <w:color w:val="FFFF00"/>
+          <w:lang w:val="en-US"/>
         </w:rPr>
       </w:pPr>
       <w:r>
@@ -48855,6 +49378,7 @@
           <w:b/>
           <w:i/>
           <w:color w:val="FFFF00"/>
+          <w:lang w:val="en-US"/>
         </w:rPr>
         <w:t xml:space="preserve"> ** {</w:t>
       </w:r>
@@ -48872,6 +49396,7 @@
           <w:b/>
           <w:i/>
           <w:color w:val="FFFF00"/>
+          <w:lang w:val="en-US"/>
         </w:rPr>
         <w:t>ɜ</w:t>
       </w:r>
@@ -48881,6 +49406,7 @@
           <w:b/>
           <w:i/>
           <w:color w:val="FFFF00"/>
+          <w:lang w:val="en-US"/>
         </w:rPr>
         <w:t>:</w:t>
       </w:r>
@@ -48899,6 +49425,7 @@
           <w:b/>
           <w:i/>
           <w:color w:val="FFFF00"/>
+          <w:lang w:val="en-US"/>
         </w:rPr>
         <w:t>}</w:t>
       </w:r>
@@ -50564,9 +51091,6 @@
       <w:pPr>
         <w:pStyle w:val="1"/>
         <w:jc w:val="center"/>
-        <w:rPr>
-          <w:lang w:val="en-US"/>
-        </w:rPr>
       </w:pPr>
       <w:r>
         <w:rPr>
@@ -61834,141 +62358,42 @@
   </w:num>
   <w:num w:numId="106">
     <w:abstractNumId w:val="40"/>
-    <w:lvlOverride w:ilvl="0"/>
-    <w:lvlOverride w:ilvl="1"/>
-    <w:lvlOverride w:ilvl="2"/>
-    <w:lvlOverride w:ilvl="3"/>
-    <w:lvlOverride w:ilvl="4"/>
-    <w:lvlOverride w:ilvl="5"/>
-    <w:lvlOverride w:ilvl="6"/>
-    <w:lvlOverride w:ilvl="7"/>
-    <w:lvlOverride w:ilvl="8"/>
   </w:num>
   <w:num w:numId="107">
     <w:abstractNumId w:val="72"/>
   </w:num>
   <w:num w:numId="108">
     <w:abstractNumId w:val="94"/>
-    <w:lvlOverride w:ilvl="0"/>
-    <w:lvlOverride w:ilvl="1"/>
-    <w:lvlOverride w:ilvl="2"/>
-    <w:lvlOverride w:ilvl="3"/>
-    <w:lvlOverride w:ilvl="4"/>
-    <w:lvlOverride w:ilvl="5"/>
-    <w:lvlOverride w:ilvl="6"/>
-    <w:lvlOverride w:ilvl="7"/>
-    <w:lvlOverride w:ilvl="8"/>
   </w:num>
   <w:num w:numId="109">
     <w:abstractNumId w:val="19"/>
   </w:num>
   <w:num w:numId="110">
     <w:abstractNumId w:val="26"/>
-    <w:lvlOverride w:ilvl="0"/>
-    <w:lvlOverride w:ilvl="1"/>
-    <w:lvlOverride w:ilvl="2"/>
-    <w:lvlOverride w:ilvl="3"/>
-    <w:lvlOverride w:ilvl="4"/>
-    <w:lvlOverride w:ilvl="5"/>
-    <w:lvlOverride w:ilvl="6"/>
-    <w:lvlOverride w:ilvl="7"/>
-    <w:lvlOverride w:ilvl="8"/>
   </w:num>
   <w:num w:numId="111">
     <w:abstractNumId w:val="46"/>
-    <w:lvlOverride w:ilvl="0"/>
-    <w:lvlOverride w:ilvl="1"/>
-    <w:lvlOverride w:ilvl="2"/>
-    <w:lvlOverride w:ilvl="3"/>
-    <w:lvlOverride w:ilvl="4"/>
-    <w:lvlOverride w:ilvl="5"/>
-    <w:lvlOverride w:ilvl="6"/>
-    <w:lvlOverride w:ilvl="7"/>
-    <w:lvlOverride w:ilvl="8"/>
   </w:num>
   <w:num w:numId="112">
     <w:abstractNumId w:val="80"/>
-    <w:lvlOverride w:ilvl="0"/>
-    <w:lvlOverride w:ilvl="1"/>
-    <w:lvlOverride w:ilvl="2"/>
-    <w:lvlOverride w:ilvl="3"/>
-    <w:lvlOverride w:ilvl="4"/>
-    <w:lvlOverride w:ilvl="5"/>
-    <w:lvlOverride w:ilvl="6"/>
-    <w:lvlOverride w:ilvl="7"/>
-    <w:lvlOverride w:ilvl="8"/>
   </w:num>
   <w:num w:numId="113">
     <w:abstractNumId w:val="41"/>
-    <w:lvlOverride w:ilvl="0"/>
-    <w:lvlOverride w:ilvl="1"/>
-    <w:lvlOverride w:ilvl="2"/>
-    <w:lvlOverride w:ilvl="3"/>
-    <w:lvlOverride w:ilvl="4"/>
-    <w:lvlOverride w:ilvl="5"/>
-    <w:lvlOverride w:ilvl="6"/>
-    <w:lvlOverride w:ilvl="7"/>
-    <w:lvlOverride w:ilvl="8"/>
   </w:num>
   <w:num w:numId="114">
     <w:abstractNumId w:val="56"/>
-    <w:lvlOverride w:ilvl="0"/>
-    <w:lvlOverride w:ilvl="1"/>
-    <w:lvlOverride w:ilvl="2"/>
-    <w:lvlOverride w:ilvl="3"/>
-    <w:lvlOverride w:ilvl="4"/>
-    <w:lvlOverride w:ilvl="5"/>
-    <w:lvlOverride w:ilvl="6"/>
-    <w:lvlOverride w:ilvl="7"/>
-    <w:lvlOverride w:ilvl="8"/>
   </w:num>
   <w:num w:numId="115">
     <w:abstractNumId w:val="84"/>
-    <w:lvlOverride w:ilvl="0"/>
-    <w:lvlOverride w:ilvl="1"/>
-    <w:lvlOverride w:ilvl="2"/>
-    <w:lvlOverride w:ilvl="3"/>
-    <w:lvlOverride w:ilvl="4"/>
-    <w:lvlOverride w:ilvl="5"/>
-    <w:lvlOverride w:ilvl="6"/>
-    <w:lvlOverride w:ilvl="7"/>
-    <w:lvlOverride w:ilvl="8"/>
   </w:num>
   <w:num w:numId="116">
     <w:abstractNumId w:val="71"/>
-    <w:lvlOverride w:ilvl="0"/>
-    <w:lvlOverride w:ilvl="1"/>
-    <w:lvlOverride w:ilvl="2"/>
-    <w:lvlOverride w:ilvl="3"/>
-    <w:lvlOverride w:ilvl="4"/>
-    <w:lvlOverride w:ilvl="5"/>
-    <w:lvlOverride w:ilvl="6"/>
-    <w:lvlOverride w:ilvl="7"/>
-    <w:lvlOverride w:ilvl="8"/>
   </w:num>
   <w:num w:numId="117">
     <w:abstractNumId w:val="55"/>
-    <w:lvlOverride w:ilvl="0"/>
-    <w:lvlOverride w:ilvl="1"/>
-    <w:lvlOverride w:ilvl="2"/>
-    <w:lvlOverride w:ilvl="3"/>
-    <w:lvlOverride w:ilvl="4"/>
-    <w:lvlOverride w:ilvl="5"/>
-    <w:lvlOverride w:ilvl="6"/>
-    <w:lvlOverride w:ilvl="7"/>
-    <w:lvlOverride w:ilvl="8"/>
   </w:num>
   <w:num w:numId="118">
     <w:abstractNumId w:val="77"/>
-    <w:lvlOverride w:ilvl="0"/>
-    <w:lvlOverride w:ilvl="1"/>
-    <w:lvlOverride w:ilvl="2"/>
-    <w:lvlOverride w:ilvl="3"/>
-    <w:lvlOverride w:ilvl="4"/>
-    <w:lvlOverride w:ilvl="5"/>
-    <w:lvlOverride w:ilvl="6"/>
-    <w:lvlOverride w:ilvl="7"/>
-    <w:lvlOverride w:ilvl="8"/>
   </w:num>
   <w:numIdMacAtCleanup w:val="118"/>
 </w:numbering>
@@ -63161,6 +63586,16 @@
     <w:basedOn w:val="a0"/>
     <w:rsid w:val="004C3E4B"/>
   </w:style>
+  <w:style w:type="character" w:customStyle="1" w:styleId="mdash">
+    <w:name w:val="mdash"/>
+    <w:basedOn w:val="a0"/>
+    <w:rsid w:val="00FA3CCC"/>
+  </w:style>
+  <w:style w:type="character" w:customStyle="1" w:styleId="untext">
+    <w:name w:val="untext"/>
+    <w:basedOn w:val="a0"/>
+    <w:rsid w:val="00FA3CCC"/>
+  </w:style>
 </w:styles>
 </file>
 
@@ -63430,7 +63865,7 @@
 </file>
 
 <file path=customXml/itemProps1.xml><?xml version="1.0" encoding="utf-8"?>
-<ds:datastoreItem xmlns:ds="http://schemas.openxmlformats.org/officeDocument/2006/customXml" ds:itemID="{810D9FB4-F669-4EB5-828A-7CEEFA4FC28E}">
+<ds:datastoreItem xmlns:ds="http://schemas.openxmlformats.org/officeDocument/2006/customXml" ds:itemID="{F15B6120-12E3-4F50-8556-EA74920DD3CE}">
   <ds:schemaRefs>
     <ds:schemaRef ds:uri="http://schemas.openxmlformats.org/officeDocument/2006/bibliography"/>
   </ds:schemaRefs>
